--- a/Student reporting form - Ethics DataSci MSc.docx
+++ b/Student reporting form - Ethics DataSci MSc.docx
@@ -52,6 +52,7 @@
         </w:rPr>
         <w:t xml:space="preserve"> (</w:t>
       </w:r>
+      <w:proofErr w:type="spellStart"/>
       <w:r>
         <w:rPr>
           <w:rFonts w:ascii="Times New Roman" w:hAnsi="Times New Roman" w:cs="Times New Roman"/>
@@ -60,6 +61,7 @@
         </w:rPr>
         <w:t>DataSci</w:t>
       </w:r>
+      <w:proofErr w:type="spellEnd"/>
       <w:r>
         <w:rPr>
           <w:rFonts w:ascii="Times New Roman" w:hAnsi="Times New Roman" w:cs="Times New Roman"/>
@@ -94,6 +96,24 @@
         </w:rPr>
         <w:t xml:space="preserve">Lead supervisor name: </w:t>
       </w:r>
+      <w:proofErr w:type="spellStart"/>
+      <w:r>
+        <w:rPr>
+          <w:b/>
+          <w:bCs/>
+          <w:szCs w:val="24"/>
+        </w:rPr>
+        <w:t>Dr.</w:t>
+      </w:r>
+      <w:proofErr w:type="spellEnd"/>
+      <w:r>
+        <w:rPr>
+          <w:b/>
+          <w:bCs/>
+          <w:szCs w:val="24"/>
+        </w:rPr>
+        <w:t xml:space="preserve"> Matthew Edwards</w:t>
+      </w:r>
     </w:p>
     <w:p>
       <w:pPr>
@@ -111,6 +131,14 @@
         </w:rPr>
         <w:t xml:space="preserve">Student name(s): </w:t>
       </w:r>
+      <w:r>
+        <w:rPr>
+          <w:b/>
+          <w:bCs/>
+          <w:szCs w:val="24"/>
+        </w:rPr>
+        <w:t>Harrison Bennion</w:t>
+      </w:r>
     </w:p>
     <w:p>
       <w:pPr>
@@ -128,6 +156,14 @@
         </w:rPr>
         <w:t xml:space="preserve">Student ID(s): </w:t>
       </w:r>
+      <w:r>
+        <w:rPr>
+          <w:b/>
+          <w:bCs/>
+          <w:szCs w:val="24"/>
+        </w:rPr>
+        <w:t>2131296</w:t>
+      </w:r>
     </w:p>
     <w:p>
       <w:pPr>
@@ -144,6 +180,48 @@
           <w:szCs w:val="24"/>
         </w:rPr>
         <w:t xml:space="preserve">Project title: </w:t>
+      </w:r>
+      <w:r>
+        <w:rPr>
+          <w:b/>
+          <w:bCs/>
+          <w:szCs w:val="24"/>
+        </w:rPr>
+        <w:t xml:space="preserve">An analysis of </w:t>
+      </w:r>
+      <w:proofErr w:type="spellStart"/>
+      <w:r>
+        <w:rPr>
+          <w:b/>
+          <w:bCs/>
+          <w:szCs w:val="24"/>
+        </w:rPr>
+        <w:t>neologistic</w:t>
+      </w:r>
+      <w:proofErr w:type="spellEnd"/>
+      <w:r>
+        <w:rPr>
+          <w:b/>
+          <w:bCs/>
+          <w:szCs w:val="24"/>
+        </w:rPr>
+        <w:t xml:space="preserve"> derogatory terms</w:t>
+      </w:r>
+      <w:r>
+        <w:rPr>
+          <w:b/>
+          <w:bCs/>
+          <w:szCs w:val="24"/>
+        </w:rPr>
+        <w:t xml:space="preserve"> </w:t>
+      </w:r>
+      <w:r>
+        <w:rPr>
+          <w:b/>
+          <w:bCs/>
+          <w:szCs w:val="24"/>
+        </w:rPr>
+        <w:t>and their uses within Common Crawl</w:t>
       </w:r>
     </w:p>
     <w:p>
@@ -204,7 +282,29 @@
           <w:szCs w:val="24"/>
           <w:lang w:eastAsia="en-GB"/>
         </w:rPr>
-        <w:t xml:space="preserve">Brief summary of experiments run and data gathered by student(s): </w:t>
+        <w:t xml:space="preserve">Brief summary of experiments </w:t>
+      </w:r>
+      <w:proofErr w:type="gramStart"/>
+      <w:r>
+        <w:rPr>
+          <w:rFonts w:ascii="TimesNewRomanPS" w:eastAsia="Times New Roman" w:hAnsi="TimesNewRomanPS" w:cs="Times New Roman"/>
+          <w:b/>
+          <w:bCs/>
+          <w:szCs w:val="24"/>
+          <w:lang w:eastAsia="en-GB"/>
+        </w:rPr>
+        <w:t>run</w:t>
+      </w:r>
+      <w:proofErr w:type="gramEnd"/>
+      <w:r>
+        <w:rPr>
+          <w:rFonts w:ascii="TimesNewRomanPS" w:eastAsia="Times New Roman" w:hAnsi="TimesNewRomanPS" w:cs="Times New Roman"/>
+          <w:b/>
+          <w:bCs/>
+          <w:szCs w:val="24"/>
+          <w:lang w:eastAsia="en-GB"/>
+        </w:rPr>
+        <w:t xml:space="preserve"> and data gathered by student(s): </w:t>
       </w:r>
     </w:p>
     <w:p>
@@ -751,7 +851,29 @@
           <w:szCs w:val="24"/>
           <w:lang w:eastAsia="en-GB"/>
         </w:rPr>
-        <w:t xml:space="preserve">Brief summary of experiments run and data gathered by student(s): </w:t>
+        <w:t xml:space="preserve">Brief summary of experiments </w:t>
+      </w:r>
+      <w:proofErr w:type="gramStart"/>
+      <w:r>
+        <w:rPr>
+          <w:rFonts w:ascii="TimesNewRomanPS" w:eastAsia="Times New Roman" w:hAnsi="TimesNewRomanPS" w:cs="Times New Roman"/>
+          <w:b/>
+          <w:bCs/>
+          <w:szCs w:val="24"/>
+          <w:lang w:eastAsia="en-GB"/>
+        </w:rPr>
+        <w:t>run</w:t>
+      </w:r>
+      <w:proofErr w:type="gramEnd"/>
+      <w:r>
+        <w:rPr>
+          <w:rFonts w:ascii="TimesNewRomanPS" w:eastAsia="Times New Roman" w:hAnsi="TimesNewRomanPS" w:cs="Times New Roman"/>
+          <w:b/>
+          <w:bCs/>
+          <w:szCs w:val="24"/>
+          <w:lang w:eastAsia="en-GB"/>
+        </w:rPr>
+        <w:t xml:space="preserve"> and data gathered by student(s): </w:t>
       </w:r>
       <w:r>
         <w:rPr>
